--- a/实践课-大作业/编译原理2022大作业.docx
+++ b/实践课-大作业/编译原理2022大作业.docx
@@ -6,6 +6,15 @@
       <w:pPr>
         <w:pStyle w:val="Default"/>
       </w:pPr>
+      <w:r>
+        <w:t>C</w:t>
+      </w:r>
+      <w:r>
+        <w:rPr>
+          <w:rFonts w:hint="eastAsia"/>
+        </w:rPr>
+        <w:t>i</w:t>
+      </w:r>
     </w:p>
     <w:p>
       <w:pPr>
@@ -1001,6 +1010,7 @@
         </w:rPr>
         <w:t>、</w:t>
       </w:r>
+      <w:proofErr w:type="spellStart"/>
       <w:r>
         <w:rPr>
           <w:rFonts w:ascii="Times New Roman" w:eastAsia="楷体" w:hAnsi="Times New Roman" w:cs="Times New Roman"/>
@@ -1010,6 +1020,7 @@
         </w:rPr>
         <w:t>Yacc</w:t>
       </w:r>
+      <w:proofErr w:type="spellEnd"/>
       <w:r>
         <w:rPr>
           <w:rFonts w:ascii="楷体" w:eastAsia="楷体" w:hAnsi="Times New Roman" w:cs="楷体" w:hint="eastAsia"/>
@@ -1129,7 +1140,7 @@
         <w:adjustRightInd w:val="0"/>
         <w:jc w:val="left"/>
         <w:rPr>
-          <w:rFonts w:ascii="楷体" w:eastAsia="楷体" w:hAnsi="Times New Roman" w:cs="楷体" w:hint="eastAsia"/>
+          <w:rFonts w:ascii="楷体" w:eastAsia="楷体" w:hAnsi="Times New Roman" w:cs="楷体"/>
           <w:color w:val="000000"/>
           <w:kern w:val="0"/>
           <w:szCs w:val="21"/>
@@ -1219,7 +1230,23 @@
             <w:rFonts w:hAnsi="Times New Roman"/>
             <w:szCs w:val="21"/>
           </w:rPr>
-          <w:t>https://blog.csdn.net/weixin_46221946/article/details/125466834</w:t>
+          <w:t>https://blog.csdn.net/weixin_46221946/article/details/12</w:t>
+        </w:r>
+        <w:r>
+          <w:rPr>
+            <w:rStyle w:val="a8"/>
+            <w:rFonts w:hAnsi="Times New Roman"/>
+            <w:szCs w:val="21"/>
+          </w:rPr>
+          <w:t>5</w:t>
+        </w:r>
+        <w:r>
+          <w:rPr>
+            <w:rStyle w:val="a8"/>
+            <w:rFonts w:hAnsi="Times New Roman"/>
+            <w:szCs w:val="21"/>
+          </w:rPr>
+          <w:t>466834</w:t>
         </w:r>
       </w:hyperlink>
     </w:p>
@@ -1231,7 +1258,7 @@
         <w:ind w:firstLine="360"/>
         <w:jc w:val="left"/>
         <w:rPr>
-          <w:rFonts w:ascii="楷体" w:eastAsia="楷体" w:hAnsi="Times New Roman" w:cs="楷体" w:hint="eastAsia"/>
+          <w:rFonts w:ascii="楷体" w:eastAsia="楷体" w:hAnsi="Times New Roman" w:cs="楷体"/>
           <w:color w:val="000000"/>
           <w:kern w:val="0"/>
           <w:szCs w:val="21"/>
@@ -2268,6 +2295,18 @@
       <w:shd w:val="clear" w:color="auto" w:fill="E1DFDD"/>
     </w:rPr>
   </w:style>
+  <w:style w:type="character" w:styleId="aa">
+    <w:name w:val="FollowedHyperlink"/>
+    <w:basedOn w:val="a0"/>
+    <w:uiPriority w:val="99"/>
+    <w:semiHidden/>
+    <w:unhideWhenUsed/>
+    <w:rsid w:val="007D3324"/>
+    <w:rPr>
+      <w:color w:val="954F72" w:themeColor="followedHyperlink"/>
+      <w:u w:val="single"/>
+    </w:rPr>
+  </w:style>
 </w:styles>
 </file>
 
